--- a/Sylvain_TORRENTI_resume.docx
+++ b/Sylvain_TORRENTI_resume.docx
@@ -767,7 +767,17 @@
           <w:sz w:val="24"/>
           <w:szCs w:val="24"/>
         </w:rPr>
-        <w:t xml:space="preserve"> Les vues</w:t>
+        <w:t xml:space="preserve"> Les </w:t>
+      </w:r>
+      <w:r>
+        <w:rPr>
+          <w:rFonts w:ascii="Times New Roman" w:hAnsi="Times New Roman" w:cs="Times New Roman"/>
+          <w:b/>
+          <w:bCs/>
+          <w:sz w:val="24"/>
+          <w:szCs w:val="24"/>
+        </w:rPr>
+        <w:t>vues</w:t>
       </w:r>
       <w:r>
         <w:rPr>
@@ -874,6 +884,98 @@
           <w:szCs w:val="24"/>
         </w:rPr>
         <w:t>.</w:t>
+      </w:r>
+      <w:r>
+        <w:rPr>
+          <w:rFonts w:ascii="Times New Roman" w:hAnsi="Times New Roman" w:cs="Times New Roman"/>
+          <w:sz w:val="24"/>
+          <w:szCs w:val="24"/>
+        </w:rPr>
+        <w:t xml:space="preserve"> Le tout sera lié par des </w:t>
+      </w:r>
+      <w:r>
+        <w:rPr>
+          <w:rFonts w:ascii="Times New Roman" w:hAnsi="Times New Roman" w:cs="Times New Roman"/>
+          <w:b/>
+          <w:bCs/>
+          <w:sz w:val="24"/>
+          <w:szCs w:val="24"/>
+        </w:rPr>
+        <w:t>routes</w:t>
+      </w:r>
+      <w:r>
+        <w:rPr>
+          <w:rFonts w:ascii="Times New Roman" w:hAnsi="Times New Roman" w:cs="Times New Roman"/>
+          <w:sz w:val="24"/>
+          <w:szCs w:val="24"/>
+        </w:rPr>
+        <w:t>.</w:t>
+      </w:r>
+    </w:p>
+    <w:p>
+      <w:pPr>
+        <w:spacing w:line="360" w:lineRule="auto"/>
+        <w:ind w:firstLine="720"/>
+        <w:jc w:val="both"/>
+        <w:rPr>
+          <w:rFonts w:ascii="Times New Roman" w:hAnsi="Times New Roman" w:cs="Times New Roman"/>
+          <w:sz w:val="24"/>
+          <w:szCs w:val="24"/>
+        </w:rPr>
+      </w:pPr>
+      <w:r>
+        <w:rPr>
+          <w:rFonts w:ascii="Times New Roman" w:hAnsi="Times New Roman" w:cs="Times New Roman"/>
+          <w:sz w:val="24"/>
+          <w:szCs w:val="24"/>
+        </w:rPr>
+        <w:t xml:space="preserve">Viens ensuite la mise en forme avec l’aide de </w:t>
+      </w:r>
+      <w:r>
+        <w:rPr>
+          <w:rFonts w:ascii="Times New Roman" w:hAnsi="Times New Roman" w:cs="Times New Roman"/>
+          <w:b/>
+          <w:bCs/>
+          <w:sz w:val="24"/>
+          <w:szCs w:val="24"/>
+        </w:rPr>
+        <w:t>Bootstrap</w:t>
+      </w:r>
+      <w:r>
+        <w:rPr>
+          <w:rFonts w:ascii="Times New Roman" w:hAnsi="Times New Roman" w:cs="Times New Roman"/>
+          <w:sz w:val="24"/>
+          <w:szCs w:val="24"/>
+        </w:rPr>
+        <w:t xml:space="preserve">. Pour ce faire j’utilise les conseils prodigués par mes collègues, je trouve un </w:t>
+      </w:r>
+      <w:r>
+        <w:rPr>
+          <w:rFonts w:ascii="Times New Roman" w:hAnsi="Times New Roman" w:cs="Times New Roman"/>
+          <w:b/>
+          <w:bCs/>
+          <w:sz w:val="24"/>
+          <w:szCs w:val="24"/>
+        </w:rPr>
+        <w:t>template</w:t>
+      </w:r>
+      <w:r>
+        <w:rPr>
+          <w:rFonts w:ascii="Times New Roman" w:hAnsi="Times New Roman" w:cs="Times New Roman"/>
+          <w:b/>
+          <w:bCs/>
+          <w:sz w:val="24"/>
+          <w:szCs w:val="24"/>
+        </w:rPr>
+        <w:t xml:space="preserve"> </w:t>
+      </w:r>
+      <w:r>
+        <w:rPr>
+          <w:rFonts w:ascii="Times New Roman" w:hAnsi="Times New Roman" w:cs="Times New Roman"/>
+          <w:sz w:val="24"/>
+          <w:szCs w:val="24"/>
+        </w:rPr>
+        <w:t>qui me convient et le modifie pour qu’il corresponde à mon projet.</w:t>
       </w:r>
     </w:p>
     <w:p>
@@ -974,7 +1076,31 @@
           <w:sz w:val="24"/>
           <w:szCs w:val="24"/>
         </w:rPr>
-        <w:t xml:space="preserve"> maquette</w:t>
+        <w:t xml:space="preserve"> </w:t>
+      </w:r>
+      <w:r>
+        <w:rPr>
+          <w:rFonts w:ascii="Times New Roman" w:hAnsi="Times New Roman" w:cs="Times New Roman"/>
+          <w:sz w:val="24"/>
+          <w:szCs w:val="24"/>
+        </w:rPr>
+        <w:t>conception, VS Code, IDE,</w:t>
+      </w:r>
+      <w:r>
+        <w:rPr>
+          <w:rFonts w:ascii="Times New Roman" w:hAnsi="Times New Roman" w:cs="Times New Roman"/>
+          <w:sz w:val="24"/>
+          <w:szCs w:val="24"/>
+        </w:rPr>
+        <w:t xml:space="preserve"> CodeIgniter 4</w:t>
+      </w:r>
+      <w:r>
+        <w:rPr>
+          <w:rFonts w:ascii="Times New Roman" w:hAnsi="Times New Roman" w:cs="Times New Roman"/>
+          <w:sz w:val="24"/>
+          <w:szCs w:val="24"/>
+        </w:rPr>
+        <w:t>, Framework, MVC, Controller, Model</w:t>
       </w:r>
       <w:r>
         <w:rPr>
@@ -987,22 +1113,6 @@
       <w:r>
         <w:rPr>
           <w:rFonts w:ascii="Times New Roman" w:hAnsi="Times New Roman" w:cs="Times New Roman"/>
-          <w:sz w:val="24"/>
-          <w:szCs w:val="24"/>
-        </w:rPr>
-        <w:t xml:space="preserve"> FIGMA, conception, VS Code, IDE, Laravel, Framework, vue, Template, routes, Fortify, DBeaver, MVC, Controller, Model</w:t>
-      </w:r>
-      <w:r>
-        <w:rPr>
-          <w:rFonts w:ascii="Times New Roman" w:hAnsi="Times New Roman" w:cs="Times New Roman"/>
-          <w:sz w:val="24"/>
-          <w:szCs w:val="24"/>
-        </w:rPr>
-        <w:t>,</w:t>
-      </w:r>
-      <w:r>
-        <w:rPr>
-          <w:rFonts w:ascii="Times New Roman" w:hAnsi="Times New Roman" w:cs="Times New Roman"/>
           <w:b/>
           <w:bCs/>
           <w:sz w:val="24"/>
@@ -1016,7 +1126,15 @@
           <w:sz w:val="24"/>
           <w:szCs w:val="24"/>
         </w:rPr>
-        <w:t>MYSQL, BLADE</w:t>
+        <w:t>MYSQL,</w:t>
+      </w:r>
+      <w:r>
+        <w:rPr>
+          <w:rFonts w:ascii="Times New Roman" w:hAnsi="Times New Roman" w:cs="Times New Roman"/>
+          <w:sz w:val="24"/>
+          <w:szCs w:val="24"/>
+        </w:rPr>
+        <w:t xml:space="preserve"> vues, TWIG, routes, Bootstrap, template</w:t>
       </w:r>
       <w:r>
         <w:rPr>

--- a/Sylvain_TORRENTI_resume.docx
+++ b/Sylvain_TORRENTI_resume.docx
@@ -42,6 +42,7 @@
         </w:rPr>
         <w:tab/>
       </w:r>
+      <w:bookmarkStart w:id="0" w:name="_Hlk164677469"/>
       <w:r>
         <w:rPr>
           <w:rFonts w:ascii="Times New Roman" w:hAnsi="Times New Roman" w:cs="Times New Roman"/>
@@ -273,63 +274,79 @@
           <w:sz w:val="24"/>
           <w:szCs w:val="24"/>
         </w:rPr>
+        <w:t>.</w:t>
+      </w:r>
+      <w:r>
+        <w:rPr>
+          <w:rFonts w:ascii="Times New Roman" w:hAnsi="Times New Roman" w:cs="Times New Roman"/>
+          <w:sz w:val="24"/>
+          <w:szCs w:val="24"/>
+        </w:rPr>
+        <w:t xml:space="preserve"> Tout au long de ce projet, les différentes étapes répertoriées sont définies par des </w:t>
+      </w:r>
+      <w:r>
+        <w:rPr>
+          <w:rFonts w:ascii="Times New Roman" w:hAnsi="Times New Roman" w:cs="Times New Roman"/>
+          <w:b/>
+          <w:bCs/>
+          <w:sz w:val="24"/>
+          <w:szCs w:val="24"/>
+        </w:rPr>
+        <w:t xml:space="preserve">ticket </w:t>
+      </w:r>
+      <w:r>
+        <w:rPr>
+          <w:rFonts w:ascii="Times New Roman" w:hAnsi="Times New Roman" w:cs="Times New Roman"/>
+          <w:sz w:val="24"/>
+          <w:szCs w:val="24"/>
+        </w:rPr>
+        <w:t xml:space="preserve">via l’outil </w:t>
+      </w:r>
+      <w:r>
+        <w:rPr>
+          <w:rFonts w:ascii="Times New Roman" w:hAnsi="Times New Roman" w:cs="Times New Roman"/>
+          <w:b/>
+          <w:bCs/>
+          <w:sz w:val="24"/>
+          <w:szCs w:val="24"/>
+        </w:rPr>
+        <w:t>GitLab</w:t>
+      </w:r>
+      <w:r>
+        <w:rPr>
+          <w:rFonts w:ascii="Times New Roman" w:hAnsi="Times New Roman" w:cs="Times New Roman"/>
+          <w:sz w:val="24"/>
+          <w:szCs w:val="24"/>
+        </w:rPr>
         <w:t xml:space="preserve">. </w:t>
       </w:r>
-      <w:r>
-        <w:rPr>
-          <w:rFonts w:ascii="Times New Roman" w:hAnsi="Times New Roman" w:cs="Times New Roman"/>
-          <w:sz w:val="24"/>
-          <w:szCs w:val="24"/>
-        </w:rPr>
-        <w:t xml:space="preserve">En </w:t>
-      </w:r>
-      <w:r>
-        <w:rPr>
-          <w:rFonts w:ascii="Times New Roman" w:hAnsi="Times New Roman" w:cs="Times New Roman"/>
-          <w:sz w:val="24"/>
-          <w:szCs w:val="24"/>
-        </w:rPr>
-        <w:t>analysant le cahier des charges</w:t>
-      </w:r>
-      <w:r>
-        <w:rPr>
-          <w:rFonts w:ascii="Times New Roman" w:hAnsi="Times New Roman" w:cs="Times New Roman"/>
-          <w:sz w:val="24"/>
-          <w:szCs w:val="24"/>
-        </w:rPr>
-        <w:t>,</w:t>
-      </w:r>
-      <w:r>
-        <w:rPr>
-          <w:rFonts w:ascii="Times New Roman" w:hAnsi="Times New Roman" w:cs="Times New Roman"/>
-          <w:sz w:val="24"/>
-          <w:szCs w:val="24"/>
-        </w:rPr>
-        <w:t xml:space="preserve"> </w:t>
-      </w:r>
-      <w:r>
-        <w:rPr>
-          <w:rFonts w:ascii="Times New Roman" w:hAnsi="Times New Roman" w:cs="Times New Roman"/>
-          <w:sz w:val="24"/>
-          <w:szCs w:val="24"/>
-        </w:rPr>
-        <w:t>je répertorie les étapes qui doivent être réalisées</w:t>
-      </w:r>
-      <w:r>
-        <w:rPr>
-          <w:rFonts w:ascii="Times New Roman" w:hAnsi="Times New Roman" w:cs="Times New Roman"/>
-          <w:sz w:val="24"/>
-          <w:szCs w:val="24"/>
-        </w:rPr>
-        <w:t xml:space="preserve">. </w:t>
-      </w:r>
-      <w:r>
-        <w:rPr>
-          <w:rFonts w:ascii="Times New Roman" w:hAnsi="Times New Roman" w:cs="Times New Roman"/>
-          <w:sz w:val="24"/>
-          <w:szCs w:val="24"/>
-        </w:rPr>
-        <w:t xml:space="preserve">Je n’avais de </w:t>
+    </w:p>
+    <w:p>
+      <w:pPr>
+        <w:ind w:firstLine="720"/>
+        <w:rPr>
+          <w:rFonts w:ascii="Times New Roman" w:hAnsi="Times New Roman" w:cs="Times New Roman"/>
+          <w:sz w:val="24"/>
+          <w:szCs w:val="24"/>
+        </w:rPr>
+      </w:pPr>
+      <w:r>
+        <w:rPr>
+          <w:rFonts w:ascii="Times New Roman" w:hAnsi="Times New Roman" w:cs="Times New Roman"/>
+          <w:sz w:val="24"/>
+          <w:szCs w:val="24"/>
+        </w:rPr>
+        <w:t xml:space="preserve">Le travail que j’effectue est partagé sur la plateforme GitLab grâce à l’outil </w:t>
+      </w:r>
+      <w:r>
+        <w:rPr>
+          <w:rFonts w:ascii="Times New Roman" w:hAnsi="Times New Roman" w:cs="Times New Roman"/>
+          <w:b/>
+          <w:bCs/>
+          <w:sz w:val="24"/>
+          <w:szCs w:val="24"/>
+        </w:rPr>
+        <w:t>Fork.</w:t>
       </w:r>
     </w:p>
     <w:p>
@@ -1076,6 +1093,14 @@
           <w:sz w:val="24"/>
           <w:szCs w:val="24"/>
         </w:rPr>
+        <w:t xml:space="preserve"> ticket, GitLab, Fork,</w:t>
+      </w:r>
+      <w:r>
+        <w:rPr>
+          <w:rFonts w:ascii="Times New Roman" w:hAnsi="Times New Roman" w:cs="Times New Roman"/>
+          <w:sz w:val="24"/>
+          <w:szCs w:val="24"/>
+        </w:rPr>
         <w:t xml:space="preserve"> </w:t>
       </w:r>
       <w:r>
@@ -1145,6 +1170,7 @@
         <w:t>.</w:t>
       </w:r>
     </w:p>
+    <w:bookmarkEnd w:id="0"/>
     <w:p>
       <w:pPr>
         <w:spacing w:line="360" w:lineRule="auto"/>
